--- a/Regression_notes.docx
+++ b/Regression_notes.docx
@@ -3,7 +3,15 @@
 <w:document xmlns:wpc="http://schemas.microsoft.com/office/word/2010/wordprocessingCanvas" xmlns:cx="http://schemas.microsoft.com/office/drawing/2014/chartex" xmlns:cx1="http://schemas.microsoft.com/office/drawing/2015/9/8/chartex" xmlns:cx2="http://schemas.microsoft.com/office/drawing/2015/10/21/chartex" xmlns:cx3="http://schemas.microsoft.com/office/drawing/2016/5/9/chartex" xmlns:cx4="http://schemas.microsoft.com/office/drawing/2016/5/10/chartex" xmlns:cx5="http://schemas.microsoft.com/office/drawing/2016/5/11/chartex" xmlns:cx6="http://schemas.microsoft.com/office/drawing/2016/5/12/chartex" xmlns:cx7="http://schemas.microsoft.com/office/drawing/2016/5/13/chartex" xmlns:cx8="http://schemas.microsoft.com/office/drawing/2016/5/14/chartex" xmlns:mc="http://schemas.openxmlformats.org/markup-compatibility/2006" xmlns:aink="http://schemas.microsoft.com/office/drawing/2016/ink" xmlns:am3d="http://schemas.microsoft.com/office/drawing/2017/model3d" xmlns:o="urn:schemas-microsoft-com:office:office" xmlns:r="http://schemas.openxmlformats.org/officeDocument/2006/relationships" xmlns:m="http://schemas.openxmlformats.org/officeDocument/2006/math" xmlns:v="urn:schemas-microsoft-com:vml" xmlns:wp14="http://schemas.microsoft.com/office/word/2010/wordprocessingDrawing" xmlns:wp="http://schemas.openxmlformats.org/drawingml/2006/wordprocessingDrawing" xmlns:w10="urn:schemas-microsoft-com:office:word" xmlns:w="http://schemas.openxmlformats.org/wordprocessingml/2006/main" xmlns:w14="http://schemas.microsoft.com/office/word/2010/wordml" xmlns:w15="http://schemas.microsoft.com/office/word/2012/wordml" xmlns:w16cid="http://schemas.microsoft.com/office/word/2016/wordml/cid" xmlns:w16se="http://schemas.microsoft.com/office/word/2015/wordml/symex" xmlns:wpg="http://schemas.microsoft.com/office/word/2010/wordprocessingGroup" xmlns:wpi="http://schemas.microsoft.com/office/word/2010/wordprocessingInk" xmlns:wne="http://schemas.microsoft.com/office/word/2006/wordml" xmlns:wps="http://schemas.microsoft.com/office/word/2010/wordprocessingShape" mc:Ignorable="w14 w15 w16se w16cid wp14">
   <w:body>
     <w:p>
-      <w:r>
+      <w:pPr>
+        <w:rPr>
+          <w:b/>
+        </w:rPr>
+      </w:pPr>
+      <w:r>
+        <w:rPr>
+          <w:b/>
+        </w:rPr>
         <w:t>Packages to be known for Machine learning</w:t>
       </w:r>
     </w:p>
@@ -351,10 +359,7 @@
         <w:t xml:space="preserve"> </w:t>
       </w:r>
       <w:r>
-        <w:t>Used for Discovering structure, summarization and Anomaly detection</w:t>
-      </w:r>
-      <w:r>
-        <w:t>.</w:t>
+        <w:t>Used for Discovering structure, summarization and Anomaly detection.</w:t>
       </w:r>
     </w:p>
     <w:p>
@@ -628,13 +633,7 @@
     </w:p>
     <w:p>
       <w:r>
-        <w:t xml:space="preserve">X: </w:t>
-      </w:r>
-      <w:r>
-        <w:t xml:space="preserve">one </w:t>
-      </w:r>
-      <w:r>
-        <w:t xml:space="preserve">Independent variable. </w:t>
+        <w:t xml:space="preserve">X: one Independent variable. </w:t>
       </w:r>
     </w:p>
     <w:p>
@@ -741,54 +740,40 @@
           <w:b/>
           <w:vertAlign w:val="subscript"/>
         </w:rPr>
-        <w:t>0</w:t>
+        <w:t xml:space="preserve">0 </w:t>
+      </w:r>
+      <w:r>
+        <w:rPr>
+          <w:b/>
+        </w:rPr>
+        <w:t>=</w:t>
+      </w:r>
+      <w:r>
+        <w:t xml:space="preserve"> parameters of the line</w:t>
+      </w:r>
+      <w:r>
+        <w:t>.</w:t>
+      </w:r>
+    </w:p>
+    <w:p>
+      <w:pPr>
+        <w:rPr>
+          <w:b/>
+        </w:rPr>
+      </w:pPr>
+      <w:r>
+        <w:rPr>
+          <w:rFonts w:cstheme="minorHAnsi"/>
+          <w:b/>
+        </w:rPr>
+        <w:t>Ɵ</w:t>
       </w:r>
       <w:r>
         <w:rPr>
           <w:b/>
           <w:vertAlign w:val="subscript"/>
         </w:rPr>
-        <w:t xml:space="preserve"> </w:t>
-      </w:r>
-      <w:r>
-        <w:rPr>
-          <w:b/>
-        </w:rPr>
-        <w:t>=</w:t>
-      </w:r>
-      <w:r>
-        <w:t xml:space="preserve"> parameters of the line</w:t>
-      </w:r>
-      <w:r>
-        <w:t>.</w:t>
-      </w:r>
-    </w:p>
-    <w:p>
-      <w:pPr>
-        <w:rPr>
-          <w:b/>
-        </w:rPr>
-      </w:pPr>
-      <w:r>
-        <w:rPr>
-          <w:rFonts w:cstheme="minorHAnsi"/>
-          <w:b/>
-        </w:rPr>
-        <w:t>Ɵ</w:t>
-      </w:r>
-      <w:r>
-        <w:rPr>
-          <w:b/>
-          <w:vertAlign w:val="subscript"/>
-        </w:rPr>
-        <w:t>1</w:t>
-      </w:r>
-      <w:r>
-        <w:rPr>
-          <w:b/>
-          <w:vertAlign w:val="subscript"/>
-        </w:rPr>
-        <w:t xml:space="preserve"> </w:t>
+        <w:t xml:space="preserve">1 </w:t>
       </w:r>
       <w:r>
         <w:rPr>
@@ -870,108 +855,6 @@
             <wp:extent cx="5943600" cy="2460625"/>
             <wp:effectExtent l="0" t="0" r="0" b="0"/>
             <wp:docPr id="1" name="Picture 1"/>
-            <wp:cNvGraphicFramePr>
-              <a:graphicFrameLocks xmlns:a="http://schemas.openxmlformats.org/drawingml/2006/main" noChangeAspect="1"/>
-            </wp:cNvGraphicFramePr>
-            <a:graphic xmlns:a="http://schemas.openxmlformats.org/drawingml/2006/main">
-              <a:graphicData uri="http://schemas.openxmlformats.org/drawingml/2006/picture">
-                <pic:pic xmlns:pic="http://schemas.openxmlformats.org/drawingml/2006/picture">
-                  <pic:nvPicPr>
-                    <pic:cNvPr id="1" name=""/>
-                    <pic:cNvPicPr/>
-                  </pic:nvPicPr>
-                  <pic:blipFill>
-                    <a:blip r:embed="rId5"/>
-                    <a:stretch>
-                      <a:fillRect/>
-                    </a:stretch>
-                  </pic:blipFill>
-                  <pic:spPr>
-                    <a:xfrm>
-                      <a:off x="0" y="0"/>
-                      <a:ext cx="5943600" cy="2460625"/>
-                    </a:xfrm>
-                    <a:prstGeom prst="rect">
-                      <a:avLst/>
-                    </a:prstGeom>
-                  </pic:spPr>
-                </pic:pic>
-              </a:graphicData>
-            </a:graphic>
-          </wp:inline>
-        </w:drawing>
-      </w:r>
-    </w:p>
-    <w:p/>
-    <w:p>
-      <w:pPr>
-        <w:rPr>
-          <w:b/>
-        </w:rPr>
-      </w:pPr>
-      <w:r>
-        <w:t xml:space="preserve">Objective of linear regression is to minimize the MSE (Mean square Error) by finding best parameters for </w:t>
-      </w:r>
-      <w:r>
-        <w:rPr>
-          <w:rFonts w:cstheme="minorHAnsi"/>
-          <w:b/>
-        </w:rPr>
-        <w:t>Ɵ</w:t>
-      </w:r>
-      <w:proofErr w:type="gramStart"/>
-      <w:r>
-        <w:rPr>
-          <w:b/>
-          <w:vertAlign w:val="subscript"/>
-        </w:rPr>
-        <w:t xml:space="preserve">1 </w:t>
-      </w:r>
-      <w:r>
-        <w:rPr>
-          <w:b/>
-        </w:rPr>
-        <w:t>,</w:t>
-      </w:r>
-      <w:proofErr w:type="gramEnd"/>
-      <w:r>
-        <w:rPr>
-          <w:b/>
-        </w:rPr>
-        <w:t xml:space="preserve"> </w:t>
-      </w:r>
-      <w:r>
-        <w:rPr>
-          <w:rFonts w:cstheme="minorHAnsi"/>
-          <w:b/>
-        </w:rPr>
-        <w:t>Ɵ</w:t>
-      </w:r>
-      <w:r>
-        <w:rPr>
-          <w:b/>
-          <w:vertAlign w:val="subscript"/>
-        </w:rPr>
-        <w:t>0</w:t>
-      </w:r>
-      <w:r>
-        <w:rPr>
-          <w:b/>
-        </w:rPr>
-        <w:t>.</w:t>
-      </w:r>
-    </w:p>
-    <w:p/>
-    <w:p>
-      <w:r>
-        <w:rPr>
-          <w:noProof/>
-        </w:rPr>
-        <w:drawing>
-          <wp:inline distT="0" distB="0" distL="0" distR="0" wp14:anchorId="07682FAF" wp14:editId="13CC1AF9">
-            <wp:extent cx="5943600" cy="3114040"/>
-            <wp:effectExtent l="0" t="0" r="0" b="0"/>
-            <wp:docPr id="2" name="Picture 2"/>
             <wp:cNvGraphicFramePr>
               <a:graphicFrameLocks xmlns:a="http://schemas.openxmlformats.org/drawingml/2006/main" noChangeAspect="1"/>
             </wp:cNvGraphicFramePr>
@@ -991,7 +874,7 @@
                   <pic:spPr>
                     <a:xfrm>
                       <a:off x="0" y="0"/>
-                      <a:ext cx="5943600" cy="3114040"/>
+                      <a:ext cx="5943600" cy="2460625"/>
                     </a:xfrm>
                     <a:prstGeom prst="rect">
                       <a:avLst/>
@@ -1006,93 +889,74 @@
     </w:p>
     <w:p/>
     <w:p>
-      <w:r>
-        <w:rPr>
-          <w:b/>
-        </w:rPr>
-        <w:t xml:space="preserve">Pros: </w:t>
-      </w:r>
-      <w:r>
-        <w:t xml:space="preserve">Very fast, </w:t>
+      <w:pPr>
+        <w:rPr>
+          <w:b/>
+        </w:rPr>
+      </w:pPr>
+      <w:r>
+        <w:t xml:space="preserve">Objective of linear regression is to minimize the MSE (Mean square Error) by finding best parameters for </w:t>
+      </w:r>
+      <w:r>
+        <w:rPr>
+          <w:rFonts w:cstheme="minorHAnsi"/>
+          <w:b/>
+        </w:rPr>
+        <w:t>Ɵ</w:t>
       </w:r>
       <w:proofErr w:type="gramStart"/>
       <w:r>
-        <w:t>No</w:t>
+        <w:rPr>
+          <w:b/>
+          <w:vertAlign w:val="subscript"/>
+        </w:rPr>
+        <w:t xml:space="preserve">1 </w:t>
+      </w:r>
+      <w:r>
+        <w:rPr>
+          <w:b/>
+        </w:rPr>
+        <w:t>,</w:t>
       </w:r>
       <w:proofErr w:type="gramEnd"/>
       <w:r>
-        <w:t xml:space="preserve"> parameter tuning, easy to understand and work with.</w:t>
-      </w:r>
-    </w:p>
-    <w:p>
-      <w:pPr>
-        <w:rPr>
-          <w:b/>
-        </w:rPr>
-      </w:pPr>
-    </w:p>
-    <w:p>
-      <w:pPr>
-        <w:rPr>
-          <w:b/>
-        </w:rPr>
-      </w:pPr>
-    </w:p>
-    <w:p>
-      <w:pPr>
-        <w:rPr>
-          <w:b/>
-        </w:rPr>
-      </w:pPr>
-    </w:p>
-    <w:p>
-      <w:pPr>
-        <w:rPr>
-          <w:b/>
-        </w:rPr>
-      </w:pPr>
-      <w:r>
-        <w:rPr>
-          <w:b/>
-        </w:rPr>
-        <w:lastRenderedPageBreak/>
-        <w:t>Model Evaluation:</w:t>
-      </w:r>
-    </w:p>
-    <w:p>
-      <w:pPr>
-        <w:pStyle w:val="ListParagraph"/>
-        <w:numPr>
-          <w:ilvl w:val="0"/>
-          <w:numId w:val="8"/>
-        </w:numPr>
-        <w:rPr>
-          <w:b/>
-        </w:rPr>
-      </w:pPr>
-      <w:r>
-        <w:rPr>
-          <w:b/>
-        </w:rPr>
-        <w:t>Train and test on same dataset</w:t>
-      </w:r>
-    </w:p>
-    <w:p>
-      <w:pPr>
-        <w:pStyle w:val="ListParagraph"/>
-        <w:rPr>
-          <w:b/>
-        </w:rPr>
-      </w:pPr>
+        <w:rPr>
+          <w:b/>
+        </w:rPr>
+        <w:t xml:space="preserve"> </w:t>
+      </w:r>
+      <w:r>
+        <w:rPr>
+          <w:rFonts w:cstheme="minorHAnsi"/>
+          <w:b/>
+        </w:rPr>
+        <w:t>Ɵ</w:t>
+      </w:r>
+      <w:r>
+        <w:rPr>
+          <w:b/>
+          <w:vertAlign w:val="subscript"/>
+        </w:rPr>
+        <w:t>0</w:t>
+      </w:r>
+      <w:r>
+        <w:rPr>
+          <w:b/>
+        </w:rPr>
+        <w:t>.</w:t>
+      </w:r>
+    </w:p>
+    <w:p/>
+    <w:p>
       <w:r>
         <w:rPr>
           <w:noProof/>
         </w:rPr>
         <w:drawing>
-          <wp:inline distT="0" distB="0" distL="0" distR="0" wp14:anchorId="65544B1A" wp14:editId="2F973CB0">
-            <wp:extent cx="5943600" cy="3148330"/>
+          <wp:inline distT="0" distB="0" distL="0" distR="0" wp14:anchorId="07682FAF" wp14:editId="13CC1AF9">
+            <wp:extent cx="5943600" cy="3114040"/>
             <wp:effectExtent l="0" t="0" r="0" b="0"/>
-            <wp:docPr id="4" name="Picture 4"/>
+            <wp:docPr id="2" name="Picture 2"/>
             <wp:cNvGraphicFramePr>
               <a:graphicFrameLocks xmlns:a="http://schemas.openxmlformats.org/drawingml/2006/main" noChangeAspect="1"/>
             </wp:cNvGraphicFramePr>
@@ -1112,7 +976,7 @@
                   <pic:spPr>
                     <a:xfrm>
                       <a:off x="0" y="0"/>
-                      <a:ext cx="5943600" cy="3148330"/>
+                      <a:ext cx="5943600" cy="3114040"/>
                     </a:xfrm>
                     <a:prstGeom prst="rect">
                       <a:avLst/>
@@ -1125,77 +989,60 @@
         </w:drawing>
       </w:r>
     </w:p>
-    <w:p>
-      <w:pPr>
-        <w:ind w:left="360"/>
-      </w:pPr>
-      <w:r>
-        <w:t>This sample has high training accuracy and low out of sample accuracy.</w:t>
-      </w:r>
-    </w:p>
-    <w:p>
-      <w:pPr>
-        <w:ind w:left="360"/>
-      </w:pPr>
-      <w:r>
-        <w:t>Training accuracy:</w:t>
-      </w:r>
-    </w:p>
-    <w:p>
-      <w:pPr>
-        <w:ind w:left="360"/>
-      </w:pPr>
-      <w:r>
-        <w:t>High training accuracy isn’t a good which will result in overfitting.</w:t>
-      </w:r>
-    </w:p>
-    <w:p>
-      <w:pPr>
-        <w:ind w:left="360"/>
-      </w:pPr>
-      <w:r>
-        <w:rPr>
-          <w:b/>
-        </w:rPr>
-        <w:t>Over fit</w:t>
-      </w:r>
-      <w:r>
-        <w:t>: Model is overly trained in the training dataset which may lead to noise and produce non-generalized model.</w:t>
-      </w:r>
-    </w:p>
-    <w:p>
-      <w:pPr>
-        <w:ind w:left="360"/>
-      </w:pPr>
-    </w:p>
-    <w:p>
-      <w:pPr>
-        <w:ind w:left="360"/>
-      </w:pPr>
-      <w:r>
-        <w:t>Out of sample accuracy:</w:t>
-      </w:r>
-    </w:p>
-    <w:p>
-      <w:pPr>
-        <w:ind w:left="360"/>
-      </w:pPr>
-      <w:r>
-        <w:t>This method has very less out of sample accuracy which is not good for a model.</w:t>
-      </w:r>
-    </w:p>
-    <w:p>
-      <w:pPr>
-        <w:ind w:left="360"/>
-      </w:pPr>
-      <w:r>
-        <w:t>Better approach is train-test split.</w:t>
-      </w:r>
-    </w:p>
-    <w:p>
-      <w:pPr>
-        <w:ind w:left="360"/>
-      </w:pPr>
+    <w:p/>
+    <w:p>
+      <w:r>
+        <w:rPr>
+          <w:b/>
+        </w:rPr>
+        <w:t xml:space="preserve">Pros: </w:t>
+      </w:r>
+      <w:r>
+        <w:t xml:space="preserve">Very fast, </w:t>
+      </w:r>
+      <w:proofErr w:type="gramStart"/>
+      <w:r>
+        <w:t>No</w:t>
+      </w:r>
+      <w:proofErr w:type="gramEnd"/>
+      <w:r>
+        <w:t xml:space="preserve"> parameter tuning, easy to understand and work with.</w:t>
+      </w:r>
+    </w:p>
+    <w:p>
+      <w:pPr>
+        <w:rPr>
+          <w:b/>
+        </w:rPr>
+      </w:pPr>
+    </w:p>
+    <w:p>
+      <w:pPr>
+        <w:rPr>
+          <w:b/>
+        </w:rPr>
+      </w:pPr>
+    </w:p>
+    <w:p>
+      <w:pPr>
+        <w:rPr>
+          <w:b/>
+        </w:rPr>
+      </w:pPr>
+    </w:p>
+    <w:p>
+      <w:pPr>
+        <w:rPr>
+          <w:b/>
+        </w:rPr>
+      </w:pPr>
+      <w:r>
+        <w:rPr>
+          <w:b/>
+        </w:rPr>
+        <w:lastRenderedPageBreak/>
+        <w:t>Model Evaluation:</w:t>
+      </w:r>
     </w:p>
     <w:p>
       <w:pPr>
@@ -1212,18 +1059,12 @@
         <w:rPr>
           <w:b/>
         </w:rPr>
-        <w:t>Train and test spli</w:t>
-      </w:r>
-      <w:r>
-        <w:rPr>
-          <w:b/>
-        </w:rPr>
-        <w:t>t</w:t>
-      </w:r>
-    </w:p>
-    <w:p>
-      <w:pPr>
-        <w:ind w:left="360"/>
+        <w:t>Train and test on same dataset</w:t>
+      </w:r>
+    </w:p>
+    <w:p>
+      <w:pPr>
+        <w:pStyle w:val="ListParagraph"/>
         <w:rPr>
           <w:b/>
         </w:rPr>
@@ -1232,12 +1073,11 @@
         <w:rPr>
           <w:noProof/>
         </w:rPr>
-        <w:lastRenderedPageBreak/>
         <w:drawing>
-          <wp:inline distT="0" distB="0" distL="0" distR="0" wp14:anchorId="6EB3FAF5" wp14:editId="590769EF">
-            <wp:extent cx="5943600" cy="2958465"/>
+          <wp:inline distT="0" distB="0" distL="0" distR="0" wp14:anchorId="65544B1A" wp14:editId="2F973CB0">
+            <wp:extent cx="5943600" cy="3148330"/>
             <wp:effectExtent l="0" t="0" r="0" b="0"/>
-            <wp:docPr id="5" name="Picture 5"/>
+            <wp:docPr id="4" name="Picture 4"/>
             <wp:cNvGraphicFramePr>
               <a:graphicFrameLocks xmlns:a="http://schemas.openxmlformats.org/drawingml/2006/main" noChangeAspect="1"/>
             </wp:cNvGraphicFramePr>
@@ -1257,7 +1097,7 @@
                   <pic:spPr>
                     <a:xfrm>
                       <a:off x="0" y="0"/>
-                      <a:ext cx="5943600" cy="2958465"/>
+                      <a:ext cx="5943600" cy="3148330"/>
                     </a:xfrm>
                     <a:prstGeom prst="rect">
                       <a:avLst/>
@@ -1272,31 +1112,117 @@
     </w:p>
     <w:p>
       <w:pPr>
-        <w:pStyle w:val="ListParagraph"/>
-        <w:rPr>
-          <w:b/>
-        </w:rPr>
-      </w:pPr>
-    </w:p>
-    <w:p>
-      <w:pPr>
-        <w:rPr>
-          <w:b/>
-          <w:sz w:val="28"/>
-          <w:szCs w:val="28"/>
-        </w:rPr>
-      </w:pPr>
-    </w:p>
-    <w:p>
+        <w:ind w:left="360"/>
+      </w:pPr>
+      <w:r>
+        <w:t>This sample has high training accuracy and low out of sample accuracy.</w:t>
+      </w:r>
+    </w:p>
+    <w:p>
+      <w:pPr>
+        <w:ind w:left="360"/>
+      </w:pPr>
+      <w:r>
+        <w:t>Training accuracy:</w:t>
+      </w:r>
+    </w:p>
+    <w:p>
+      <w:pPr>
+        <w:ind w:left="360"/>
+      </w:pPr>
+      <w:r>
+        <w:t>High training accuracy isn’t a good which will result in overfitting.</w:t>
+      </w:r>
+    </w:p>
+    <w:p>
+      <w:pPr>
+        <w:ind w:left="360"/>
+      </w:pPr>
+      <w:r>
+        <w:rPr>
+          <w:b/>
+        </w:rPr>
+        <w:t>Over fit</w:t>
+      </w:r>
+      <w:r>
+        <w:t>: Model is overly trained in the training dataset which may lead to noise and produce non-generalized model.</w:t>
+      </w:r>
+    </w:p>
+    <w:p>
+      <w:pPr>
+        <w:ind w:left="360"/>
+      </w:pPr>
+    </w:p>
+    <w:p>
+      <w:pPr>
+        <w:ind w:left="360"/>
+      </w:pPr>
+      <w:r>
+        <w:t>Out of sample accuracy:</w:t>
+      </w:r>
+    </w:p>
+    <w:p>
+      <w:pPr>
+        <w:ind w:left="360"/>
+      </w:pPr>
+      <w:r>
+        <w:t>This method has very less out of sample accuracy which is not good for a model.</w:t>
+      </w:r>
+    </w:p>
+    <w:p>
+      <w:pPr>
+        <w:ind w:left="360"/>
+      </w:pPr>
+      <w:r>
+        <w:t>Better approach is train-test split.</w:t>
+      </w:r>
+    </w:p>
+    <w:p>
+      <w:pPr>
+        <w:ind w:left="360"/>
+      </w:pPr>
+    </w:p>
+    <w:p>
+      <w:pPr>
+        <w:pStyle w:val="ListParagraph"/>
+        <w:numPr>
+          <w:ilvl w:val="0"/>
+          <w:numId w:val="8"/>
+        </w:numPr>
+        <w:rPr>
+          <w:b/>
+        </w:rPr>
+      </w:pPr>
+      <w:r>
+        <w:rPr>
+          <w:b/>
+        </w:rPr>
+        <w:t>Train and test spli</w:t>
+      </w:r>
+      <w:r>
+        <w:rPr>
+          <w:b/>
+        </w:rPr>
+        <w:t>t</w:t>
+      </w:r>
+    </w:p>
+    <w:p>
+      <w:pPr>
+        <w:ind w:left="360"/>
+        <w:rPr>
+          <w:b/>
+        </w:rPr>
+      </w:pPr>
       <w:r>
         <w:rPr>
           <w:noProof/>
         </w:rPr>
+        <w:lastRenderedPageBreak/>
         <w:drawing>
-          <wp:inline distT="0" distB="0" distL="0" distR="0" wp14:anchorId="47D5E6F7" wp14:editId="6202B709">
-            <wp:extent cx="5943600" cy="2906395"/>
-            <wp:effectExtent l="0" t="0" r="0" b="8255"/>
-            <wp:docPr id="7" name="Picture 7"/>
+          <wp:inline distT="0" distB="0" distL="0" distR="0" wp14:anchorId="6EB3FAF5" wp14:editId="590769EF">
+            <wp:extent cx="5943600" cy="2958465"/>
+            <wp:effectExtent l="0" t="0" r="0" b="0"/>
+            <wp:docPr id="5" name="Picture 5"/>
             <wp:cNvGraphicFramePr>
               <a:graphicFrameLocks xmlns:a="http://schemas.openxmlformats.org/drawingml/2006/main" noChangeAspect="1"/>
             </wp:cNvGraphicFramePr>
@@ -1316,7 +1242,7 @@
                   <pic:spPr>
                     <a:xfrm>
                       <a:off x="0" y="0"/>
-                      <a:ext cx="5943600" cy="2906395"/>
+                      <a:ext cx="5943600" cy="2958465"/>
                     </a:xfrm>
                     <a:prstGeom prst="rect">
                       <a:avLst/>
@@ -1331,41 +1257,31 @@
     </w:p>
     <w:p>
       <w:pPr>
-        <w:ind w:firstLine="720"/>
-      </w:pPr>
-    </w:p>
-    <w:p>
-      <w:pPr>
-        <w:pStyle w:val="ListParagraph"/>
-      </w:pPr>
-    </w:p>
-    <w:p>
-      <w:pPr>
-        <w:pStyle w:val="ListParagraph"/>
-      </w:pPr>
-    </w:p>
-    <w:p>
-      <w:r>
-        <w:t>To overcome the disadvantage of train-test split which heavily dependent on dataset, we use k-fold cross validation approach.</w:t>
-      </w:r>
-    </w:p>
-    <w:p>
-      <w:r>
-        <w:lastRenderedPageBreak/>
-        <w:t>K-fold approach performs multiple train test split with each split is different and finally the accuracy is averaged.</w:t>
-      </w:r>
-    </w:p>
-    <w:p/>
+        <w:pStyle w:val="ListParagraph"/>
+        <w:rPr>
+          <w:b/>
+        </w:rPr>
+      </w:pPr>
+    </w:p>
+    <w:p>
+      <w:pPr>
+        <w:rPr>
+          <w:b/>
+          <w:sz w:val="28"/>
+          <w:szCs w:val="28"/>
+        </w:rPr>
+      </w:pPr>
+    </w:p>
     <w:p>
       <w:r>
         <w:rPr>
           <w:noProof/>
         </w:rPr>
         <w:drawing>
-          <wp:inline distT="0" distB="0" distL="0" distR="0" wp14:anchorId="2E9543A2" wp14:editId="12DB137B">
-            <wp:extent cx="5943600" cy="2988310"/>
-            <wp:effectExtent l="0" t="0" r="0" b="2540"/>
-            <wp:docPr id="8" name="Picture 8"/>
+          <wp:inline distT="0" distB="0" distL="0" distR="0" wp14:anchorId="47D5E6F7" wp14:editId="6202B709">
+            <wp:extent cx="5943600" cy="2906395"/>
+            <wp:effectExtent l="0" t="0" r="0" b="8255"/>
+            <wp:docPr id="7" name="Picture 7"/>
             <wp:cNvGraphicFramePr>
               <a:graphicFrameLocks xmlns:a="http://schemas.openxmlformats.org/drawingml/2006/main" noChangeAspect="1"/>
             </wp:cNvGraphicFramePr>
@@ -1385,7 +1301,7 @@
                   <pic:spPr>
                     <a:xfrm>
                       <a:off x="0" y="0"/>
-                      <a:ext cx="5943600" cy="2988310"/>
+                      <a:ext cx="5943600" cy="2906395"/>
                     </a:xfrm>
                     <a:prstGeom prst="rect">
                       <a:avLst/>
@@ -1400,193 +1316,41 @@
     </w:p>
     <w:p>
       <w:pPr>
-        <w:rPr>
-          <w:b/>
-        </w:rPr>
-      </w:pPr>
-    </w:p>
-    <w:p>
-      <w:pPr>
-        <w:rPr>
-          <w:b/>
-        </w:rPr>
-      </w:pPr>
-      <w:r>
-        <w:rPr>
-          <w:b/>
-        </w:rPr>
-        <w:t>Evaluation methods for the model</w:t>
-      </w:r>
-    </w:p>
-    <w:p>
-      <w:pPr>
-        <w:pStyle w:val="ListParagraph"/>
-        <w:numPr>
-          <w:ilvl w:val="0"/>
-          <w:numId w:val="9"/>
-        </w:numPr>
-        <w:rPr>
-          <w:b/>
-        </w:rPr>
-      </w:pPr>
-      <w:r>
-        <w:rPr>
-          <w:b/>
-        </w:rPr>
-        <w:t>Mean Actual Error</w:t>
-      </w:r>
-      <w:r>
-        <w:rPr>
-          <w:b/>
-        </w:rPr>
-        <w:t>.</w:t>
-      </w:r>
-    </w:p>
-    <w:p>
-      <w:pPr>
-        <w:pStyle w:val="ListParagraph"/>
-        <w:numPr>
-          <w:ilvl w:val="0"/>
-          <w:numId w:val="9"/>
-        </w:numPr>
-        <w:rPr>
-          <w:b/>
-        </w:rPr>
-      </w:pPr>
-      <w:r>
-        <w:rPr>
-          <w:b/>
-        </w:rPr>
-        <w:t>Mean Squared Error</w:t>
-      </w:r>
-      <w:r>
-        <w:rPr>
-          <w:b/>
-        </w:rPr>
-        <w:t>.</w:t>
-      </w:r>
-    </w:p>
-    <w:p>
-      <w:pPr>
-        <w:pStyle w:val="ListParagraph"/>
-        <w:numPr>
-          <w:ilvl w:val="0"/>
-          <w:numId w:val="9"/>
-        </w:numPr>
-        <w:rPr>
-          <w:b/>
-        </w:rPr>
-      </w:pPr>
-      <w:r>
-        <w:rPr>
-          <w:b/>
-        </w:rPr>
-        <w:t>Root mean square Error</w:t>
-      </w:r>
-      <w:r>
-        <w:rPr>
-          <w:b/>
-        </w:rPr>
-        <w:t>.</w:t>
-      </w:r>
-    </w:p>
-    <w:p>
-      <w:pPr>
-        <w:pStyle w:val="ListParagraph"/>
-        <w:numPr>
-          <w:ilvl w:val="0"/>
-          <w:numId w:val="9"/>
-        </w:numPr>
-        <w:rPr>
-          <w:b/>
-        </w:rPr>
-      </w:pPr>
-      <w:r>
-        <w:rPr>
-          <w:b/>
-        </w:rPr>
-        <w:t>Relative absolute Error or Residual sum of square.</w:t>
-      </w:r>
-    </w:p>
-    <w:p>
-      <w:pPr>
-        <w:pStyle w:val="ListParagraph"/>
-        <w:numPr>
-          <w:ilvl w:val="0"/>
-          <w:numId w:val="9"/>
-        </w:numPr>
-        <w:rPr>
-          <w:b/>
-        </w:rPr>
-      </w:pPr>
-      <w:r>
-        <w:rPr>
-          <w:b/>
-        </w:rPr>
-        <w:t>Relative Squared Error (Used to calculate R</w:t>
-      </w:r>
-      <w:r>
-        <w:rPr>
-          <w:b/>
-          <w:vertAlign w:val="superscript"/>
-        </w:rPr>
-        <w:t>2</w:t>
-      </w:r>
-      <w:r>
-        <w:rPr>
-          <w:b/>
-        </w:rPr>
-        <w:t>).</w:t>
+        <w:ind w:firstLine="720"/>
+      </w:pPr>
+    </w:p>
+    <w:p>
+      <w:pPr>
+        <w:pStyle w:val="ListParagraph"/>
+      </w:pPr>
+    </w:p>
+    <w:p>
+      <w:pPr>
+        <w:pStyle w:val="ListParagraph"/>
+      </w:pPr>
+    </w:p>
+    <w:p>
+      <w:r>
+        <w:t>To overcome the disadvantage of train-test split which heavily dependent on dataset, we use k-fold cross validation approach.</w:t>
+      </w:r>
+    </w:p>
+    <w:p>
+      <w:r>
+        <w:lastRenderedPageBreak/>
+        <w:t>K-fold approach performs multiple train test split with each split is different and finally the accuracy is averaged.</w:t>
       </w:r>
     </w:p>
     <w:p/>
     <w:p>
       <w:r>
-        <w:t>R</w:t>
-      </w:r>
-      <w:r>
-        <w:rPr>
-          <w:vertAlign w:val="superscript"/>
-        </w:rPr>
-        <w:t>2</w:t>
-      </w:r>
-      <w:r>
-        <w:t xml:space="preserve"> is not an error, it is metric for accuracy of model. </w:t>
-      </w:r>
-    </w:p>
-    <w:p>
-      <w:r>
-        <w:t xml:space="preserve">Higher the </w:t>
-      </w:r>
-      <w:r>
-        <w:t>R</w:t>
-      </w:r>
-      <w:r>
-        <w:rPr>
-          <w:vertAlign w:val="superscript"/>
-        </w:rPr>
-        <w:t>2</w:t>
-      </w:r>
-      <w:r>
-        <w:t>, better the model designed.</w:t>
-      </w:r>
-    </w:p>
-    <w:p>
-      <w:pPr>
-        <w:rPr>
-          <w:b/>
-        </w:rPr>
-      </w:pPr>
-      <w:r>
         <w:rPr>
           <w:noProof/>
         </w:rPr>
-        <w:lastRenderedPageBreak/>
         <w:drawing>
-          <wp:inline distT="0" distB="0" distL="0" distR="0" wp14:anchorId="06B7EE6F" wp14:editId="2E2A1423">
-            <wp:extent cx="5943600" cy="3197225"/>
-            <wp:effectExtent l="0" t="0" r="0" b="3175"/>
-            <wp:docPr id="10" name="Picture 10"/>
+          <wp:inline distT="0" distB="0" distL="0" distR="0" wp14:anchorId="2E9543A2" wp14:editId="12DB137B">
+            <wp:extent cx="5943600" cy="2988310"/>
+            <wp:effectExtent l="0" t="0" r="0" b="2540"/>
+            <wp:docPr id="8" name="Picture 8"/>
             <wp:cNvGraphicFramePr>
               <a:graphicFrameLocks xmlns:a="http://schemas.openxmlformats.org/drawingml/2006/main" noChangeAspect="1"/>
             </wp:cNvGraphicFramePr>
@@ -1606,7 +1370,7 @@
                   <pic:spPr>
                     <a:xfrm>
                       <a:off x="0" y="0"/>
-                      <a:ext cx="5943600" cy="3197225"/>
+                      <a:ext cx="5943600" cy="2988310"/>
                     </a:xfrm>
                     <a:prstGeom prst="rect">
                       <a:avLst/>
@@ -1632,198 +1396,179 @@
           <w:b/>
         </w:rPr>
       </w:pPr>
-    </w:p>
-    <w:p>
-      <w:pPr>
-        <w:rPr>
-          <w:b/>
-        </w:rPr>
-      </w:pPr>
-    </w:p>
-    <w:p>
-      <w:pPr>
-        <w:rPr>
-          <w:b/>
-        </w:rPr>
-      </w:pPr>
-    </w:p>
-    <w:p>
-      <w:pPr>
-        <w:rPr>
-          <w:b/>
-        </w:rPr>
-      </w:pPr>
-    </w:p>
-    <w:p>
-      <w:pPr>
-        <w:rPr>
-          <w:b/>
-        </w:rPr>
-      </w:pPr>
-    </w:p>
-    <w:p>
-      <w:pPr>
-        <w:rPr>
-          <w:b/>
-        </w:rPr>
-      </w:pPr>
-    </w:p>
-    <w:p>
-      <w:pPr>
-        <w:rPr>
-          <w:b/>
-        </w:rPr>
-      </w:pPr>
-    </w:p>
-    <w:p>
-      <w:pPr>
-        <w:rPr>
-          <w:b/>
-        </w:rPr>
-      </w:pPr>
-    </w:p>
-    <w:p>
-      <w:pPr>
-        <w:rPr>
-          <w:b/>
-        </w:rPr>
-      </w:pPr>
-    </w:p>
-    <w:p>
-      <w:pPr>
-        <w:rPr>
-          <w:b/>
-        </w:rPr>
-      </w:pPr>
-    </w:p>
-    <w:p>
-      <w:pPr>
-        <w:rPr>
-          <w:b/>
-        </w:rPr>
-      </w:pPr>
-    </w:p>
-    <w:p>
-      <w:pPr>
-        <w:rPr>
-          <w:b/>
-        </w:rPr>
-      </w:pPr>
-    </w:p>
-    <w:p>
-      <w:pPr>
-        <w:rPr>
-          <w:b/>
-        </w:rPr>
-      </w:pPr>
-    </w:p>
-    <w:p>
-      <w:pPr>
-        <w:rPr>
-          <w:b/>
-        </w:rPr>
-      </w:pPr>
-    </w:p>
-    <w:p>
-      <w:pPr>
-        <w:rPr>
-          <w:b/>
-        </w:rPr>
-      </w:pPr>
-    </w:p>
-    <w:p>
-      <w:pPr>
-        <w:rPr>
-          <w:b/>
-        </w:rPr>
-      </w:pPr>
-    </w:p>
-    <w:p>
-      <w:pPr>
-        <w:rPr>
-          <w:b/>
-        </w:rPr>
-      </w:pPr>
-      <w:r>
-        <w:rPr>
-          <w:b/>
+      <w:r>
+        <w:rPr>
+          <w:b/>
+        </w:rPr>
+        <w:t>Evaluation methods for the model</w:t>
+      </w:r>
+    </w:p>
+    <w:p>
+      <w:pPr>
+        <w:pStyle w:val="ListParagraph"/>
+        <w:numPr>
+          <w:ilvl w:val="0"/>
+          <w:numId w:val="9"/>
+        </w:numPr>
+        <w:rPr>
+          <w:b/>
+        </w:rPr>
+      </w:pPr>
+      <w:r>
+        <w:rPr>
+          <w:b/>
+        </w:rPr>
+        <w:t>Mean Actual Error</w:t>
+      </w:r>
+      <w:r>
+        <w:rPr>
+          <w:b/>
+        </w:rPr>
+        <w:t>.</w:t>
+      </w:r>
+    </w:p>
+    <w:p>
+      <w:pPr>
+        <w:pStyle w:val="ListParagraph"/>
+        <w:numPr>
+          <w:ilvl w:val="0"/>
+          <w:numId w:val="9"/>
+        </w:numPr>
+        <w:rPr>
+          <w:b/>
+        </w:rPr>
+      </w:pPr>
+      <w:r>
+        <w:rPr>
+          <w:b/>
+        </w:rPr>
+        <w:t>Mean Squared Error</w:t>
+      </w:r>
+      <w:r>
+        <w:rPr>
+          <w:b/>
+        </w:rPr>
+        <w:t>.</w:t>
+      </w:r>
+    </w:p>
+    <w:p>
+      <w:pPr>
+        <w:pStyle w:val="ListParagraph"/>
+        <w:numPr>
+          <w:ilvl w:val="0"/>
+          <w:numId w:val="9"/>
+        </w:numPr>
+        <w:rPr>
+          <w:b/>
+        </w:rPr>
+      </w:pPr>
+      <w:r>
+        <w:rPr>
+          <w:b/>
+        </w:rPr>
+        <w:t>Root mean square Error</w:t>
+      </w:r>
+      <w:r>
+        <w:rPr>
+          <w:b/>
+        </w:rPr>
+        <w:t>.</w:t>
+      </w:r>
+    </w:p>
+    <w:p>
+      <w:pPr>
+        <w:pStyle w:val="ListParagraph"/>
+        <w:numPr>
+          <w:ilvl w:val="0"/>
+          <w:numId w:val="9"/>
+        </w:numPr>
+        <w:rPr>
+          <w:b/>
+        </w:rPr>
+      </w:pPr>
+      <w:r>
+        <w:rPr>
+          <w:b/>
+        </w:rPr>
+        <w:t>Relative absolute Error or Residual sum of square.</w:t>
+      </w:r>
+    </w:p>
+    <w:p>
+      <w:pPr>
+        <w:pStyle w:val="ListParagraph"/>
+        <w:numPr>
+          <w:ilvl w:val="0"/>
+          <w:numId w:val="9"/>
+        </w:numPr>
+        <w:rPr>
+          <w:b/>
+        </w:rPr>
+      </w:pPr>
+      <w:r>
+        <w:rPr>
+          <w:b/>
+        </w:rPr>
+        <w:t>Relative Squared Error (Used to calculate R</w:t>
+      </w:r>
+      <w:r>
+        <w:rPr>
+          <w:b/>
+          <w:vertAlign w:val="superscript"/>
+        </w:rPr>
+        <w:t>2</w:t>
+      </w:r>
+      <w:r>
+        <w:rPr>
+          <w:b/>
+        </w:rPr>
+        <w:t>).</w:t>
+      </w:r>
+    </w:p>
+    <w:p/>
+    <w:p>
+      <w:r>
+        <w:t>R</w:t>
+      </w:r>
+      <w:r>
+        <w:rPr>
+          <w:vertAlign w:val="superscript"/>
+        </w:rPr>
+        <w:t>2</w:t>
+      </w:r>
+      <w:r>
+        <w:t xml:space="preserve"> is not an error, it is metric for accuracy of model. </w:t>
+      </w:r>
+    </w:p>
+    <w:p>
+      <w:r>
+        <w:t>Higher the R</w:t>
+      </w:r>
+      <w:r>
+        <w:rPr>
+          <w:vertAlign w:val="superscript"/>
+        </w:rPr>
+        <w:t>2</w:t>
+      </w:r>
+      <w:r>
+        <w:t>, better the model designed.</w:t>
+      </w:r>
+    </w:p>
+    <w:p>
+      <w:pPr>
+        <w:rPr>
+          <w:b/>
+        </w:rPr>
+      </w:pPr>
+      <w:r>
+        <w:rPr>
+          <w:noProof/>
         </w:rPr>
         <w:lastRenderedPageBreak/>
-        <w:t>Multiple Linear Regression:</w:t>
-      </w:r>
-    </w:p>
-    <w:p>
-      <w:r>
-        <w:t>Process of predicting price for continuous value.</w:t>
-      </w:r>
-      <w:r>
-        <w:t xml:space="preserve"> It deals with two variables.</w:t>
-      </w:r>
-    </w:p>
-    <w:p>
-      <w:r>
-        <w:t>X: Independent variable which can be one or more</w:t>
-      </w:r>
-      <w:r>
-        <w:t>.</w:t>
-      </w:r>
-    </w:p>
-    <w:p>
-      <w:r>
-        <w:t>Y: Dependent variable {State, target or final goal)</w:t>
-      </w:r>
-      <w:r>
-        <w:t>.</w:t>
-      </w:r>
-    </w:p>
-    <w:p>
-      <w:pPr>
-        <w:rPr>
-          <w:b/>
-        </w:rPr>
-      </w:pPr>
-      <w:r>
-        <w:rPr>
-          <w:b/>
-        </w:rPr>
-        <w:t>Independent variable effectiveness on prediction</w:t>
-      </w:r>
-    </w:p>
-    <w:p>
-      <w:pPr>
-        <w:rPr>
-          <w:b/>
-        </w:rPr>
-      </w:pPr>
-      <w:r>
-        <w:rPr>
-          <w:b/>
-        </w:rPr>
-        <w:t>Predicting impacting of the changes.</w:t>
-      </w:r>
-    </w:p>
-    <w:p>
-      <w:pPr>
-        <w:rPr>
-          <w:b/>
-        </w:rPr>
-      </w:pPr>
-    </w:p>
-    <w:p>
-      <w:pPr>
-        <w:rPr>
-          <w:b/>
-        </w:rPr>
-      </w:pPr>
-      <w:r>
-        <w:rPr>
-          <w:noProof/>
-        </w:rPr>
         <w:drawing>
-          <wp:inline distT="0" distB="0" distL="0" distR="0" wp14:anchorId="32BCE7CB" wp14:editId="7FD598D9">
-            <wp:extent cx="5943600" cy="3048635"/>
-            <wp:effectExtent l="0" t="0" r="0" b="0"/>
-            <wp:docPr id="11" name="Picture 11"/>
+          <wp:inline distT="0" distB="0" distL="0" distR="0" wp14:anchorId="06B7EE6F" wp14:editId="2E2A1423">
+            <wp:extent cx="5943600" cy="3197225"/>
+            <wp:effectExtent l="0" t="0" r="0" b="3175"/>
+            <wp:docPr id="10" name="Picture 10"/>
             <wp:cNvGraphicFramePr>
               <a:graphicFrameLocks xmlns:a="http://schemas.openxmlformats.org/drawingml/2006/main" noChangeAspect="1"/>
             </wp:cNvGraphicFramePr>
@@ -1843,7 +1588,7 @@
                   <pic:spPr>
                     <a:xfrm>
                       <a:off x="0" y="0"/>
-                      <a:ext cx="5943600" cy="3048635"/>
+                      <a:ext cx="5943600" cy="3197225"/>
                     </a:xfrm>
                     <a:prstGeom prst="rect">
                       <a:avLst/>
@@ -1869,15 +1614,192 @@
           <w:b/>
         </w:rPr>
       </w:pPr>
+    </w:p>
+    <w:p>
+      <w:pPr>
+        <w:rPr>
+          <w:b/>
+        </w:rPr>
+      </w:pPr>
+    </w:p>
+    <w:p>
+      <w:pPr>
+        <w:rPr>
+          <w:b/>
+        </w:rPr>
+      </w:pPr>
+    </w:p>
+    <w:p>
+      <w:pPr>
+        <w:rPr>
+          <w:b/>
+        </w:rPr>
+      </w:pPr>
+    </w:p>
+    <w:p>
+      <w:pPr>
+        <w:rPr>
+          <w:b/>
+        </w:rPr>
+      </w:pPr>
+    </w:p>
+    <w:p>
+      <w:pPr>
+        <w:rPr>
+          <w:b/>
+        </w:rPr>
+      </w:pPr>
+    </w:p>
+    <w:p>
+      <w:pPr>
+        <w:rPr>
+          <w:b/>
+        </w:rPr>
+      </w:pPr>
+    </w:p>
+    <w:p>
+      <w:pPr>
+        <w:rPr>
+          <w:b/>
+        </w:rPr>
+      </w:pPr>
+    </w:p>
+    <w:p>
+      <w:pPr>
+        <w:rPr>
+          <w:b/>
+        </w:rPr>
+      </w:pPr>
+    </w:p>
+    <w:p>
+      <w:pPr>
+        <w:rPr>
+          <w:b/>
+        </w:rPr>
+      </w:pPr>
+    </w:p>
+    <w:p>
+      <w:pPr>
+        <w:rPr>
+          <w:b/>
+        </w:rPr>
+      </w:pPr>
+    </w:p>
+    <w:p>
+      <w:pPr>
+        <w:rPr>
+          <w:b/>
+        </w:rPr>
+      </w:pPr>
+    </w:p>
+    <w:p>
+      <w:pPr>
+        <w:rPr>
+          <w:b/>
+        </w:rPr>
+      </w:pPr>
+    </w:p>
+    <w:p>
+      <w:pPr>
+        <w:rPr>
+          <w:b/>
+        </w:rPr>
+      </w:pPr>
+    </w:p>
+    <w:p>
+      <w:pPr>
+        <w:rPr>
+          <w:b/>
+        </w:rPr>
+      </w:pPr>
+    </w:p>
+    <w:p>
+      <w:pPr>
+        <w:rPr>
+          <w:b/>
+        </w:rPr>
+      </w:pPr>
+    </w:p>
+    <w:p>
+      <w:pPr>
+        <w:rPr>
+          <w:b/>
+        </w:rPr>
+      </w:pPr>
+      <w:r>
+        <w:rPr>
+          <w:b/>
+        </w:rPr>
+        <w:lastRenderedPageBreak/>
+        <w:t>Multiple Linear Regression:</w:t>
+      </w:r>
+    </w:p>
+    <w:p>
+      <w:r>
+        <w:t>Process of predicting price for continuous value.</w:t>
+      </w:r>
+      <w:r>
+        <w:t xml:space="preserve"> It deals with two variables.</w:t>
+      </w:r>
+    </w:p>
+    <w:p>
+      <w:r>
+        <w:t>X: Independent variable which can be one or more.</w:t>
+      </w:r>
+    </w:p>
+    <w:p>
+      <w:r>
+        <w:t>Y: Dependent variable {State, target or final goal).</w:t>
+      </w:r>
+    </w:p>
+    <w:p>
+      <w:pPr>
+        <w:rPr>
+          <w:b/>
+        </w:rPr>
+      </w:pPr>
+      <w:r>
+        <w:rPr>
+          <w:b/>
+        </w:rPr>
+        <w:t>Independent variable effectiveness on prediction</w:t>
+      </w:r>
+    </w:p>
+    <w:p>
+      <w:pPr>
+        <w:rPr>
+          <w:b/>
+        </w:rPr>
+      </w:pPr>
+      <w:r>
+        <w:rPr>
+          <w:b/>
+        </w:rPr>
+        <w:t>Predicting impacting of the changes.</w:t>
+      </w:r>
+    </w:p>
+    <w:p>
+      <w:pPr>
+        <w:rPr>
+          <w:b/>
+        </w:rPr>
+      </w:pPr>
+    </w:p>
+    <w:p>
+      <w:pPr>
+        <w:rPr>
+          <w:b/>
+        </w:rPr>
+      </w:pPr>
       <w:r>
         <w:rPr>
           <w:noProof/>
         </w:rPr>
         <w:drawing>
-          <wp:inline distT="0" distB="0" distL="0" distR="0" wp14:anchorId="3E8040E7" wp14:editId="06B77D1A">
-            <wp:extent cx="5943600" cy="2667635"/>
+          <wp:inline distT="0" distB="0" distL="0" distR="0" wp14:anchorId="32BCE7CB" wp14:editId="7FD598D9">
+            <wp:extent cx="5943600" cy="3048635"/>
             <wp:effectExtent l="0" t="0" r="0" b="0"/>
-            <wp:docPr id="12" name="Picture 12"/>
+            <wp:docPr id="11" name="Picture 11"/>
             <wp:cNvGraphicFramePr>
               <a:graphicFrameLocks xmlns:a="http://schemas.openxmlformats.org/drawingml/2006/main" noChangeAspect="1"/>
             </wp:cNvGraphicFramePr>
@@ -1897,7 +1819,7 @@
                   <pic:spPr>
                     <a:xfrm>
                       <a:off x="0" y="0"/>
-                      <a:ext cx="5943600" cy="2667635"/>
+                      <a:ext cx="5943600" cy="3048635"/>
                     </a:xfrm>
                     <a:prstGeom prst="rect">
                       <a:avLst/>
@@ -1928,10 +1850,10 @@
           <w:noProof/>
         </w:rPr>
         <w:drawing>
-          <wp:inline distT="0" distB="0" distL="0" distR="0" wp14:anchorId="29E2FD72" wp14:editId="6D4AE96C">
-            <wp:extent cx="5943600" cy="3361690"/>
+          <wp:inline distT="0" distB="0" distL="0" distR="0" wp14:anchorId="3E8040E7" wp14:editId="06B77D1A">
+            <wp:extent cx="5943600" cy="2667635"/>
             <wp:effectExtent l="0" t="0" r="0" b="0"/>
-            <wp:docPr id="13" name="Picture 13"/>
+            <wp:docPr id="12" name="Picture 12"/>
             <wp:cNvGraphicFramePr>
               <a:graphicFrameLocks xmlns:a="http://schemas.openxmlformats.org/drawingml/2006/main" noChangeAspect="1"/>
             </wp:cNvGraphicFramePr>
@@ -1951,6 +1873,60 @@
                   <pic:spPr>
                     <a:xfrm>
                       <a:off x="0" y="0"/>
+                      <a:ext cx="5943600" cy="2667635"/>
+                    </a:xfrm>
+                    <a:prstGeom prst="rect">
+                      <a:avLst/>
+                    </a:prstGeom>
+                  </pic:spPr>
+                </pic:pic>
+              </a:graphicData>
+            </a:graphic>
+          </wp:inline>
+        </w:drawing>
+      </w:r>
+    </w:p>
+    <w:p>
+      <w:pPr>
+        <w:rPr>
+          <w:b/>
+        </w:rPr>
+      </w:pPr>
+    </w:p>
+    <w:p>
+      <w:pPr>
+        <w:rPr>
+          <w:b/>
+        </w:rPr>
+      </w:pPr>
+      <w:r>
+        <w:rPr>
+          <w:noProof/>
+        </w:rPr>
+        <w:drawing>
+          <wp:inline distT="0" distB="0" distL="0" distR="0" wp14:anchorId="29E2FD72" wp14:editId="6D4AE96C">
+            <wp:extent cx="5943600" cy="3361690"/>
+            <wp:effectExtent l="0" t="0" r="0" b="0"/>
+            <wp:docPr id="13" name="Picture 13"/>
+            <wp:cNvGraphicFramePr>
+              <a:graphicFrameLocks xmlns:a="http://schemas.openxmlformats.org/drawingml/2006/main" noChangeAspect="1"/>
+            </wp:cNvGraphicFramePr>
+            <a:graphic xmlns:a="http://schemas.openxmlformats.org/drawingml/2006/main">
+              <a:graphicData uri="http://schemas.openxmlformats.org/drawingml/2006/picture">
+                <pic:pic xmlns:pic="http://schemas.openxmlformats.org/drawingml/2006/picture">
+                  <pic:nvPicPr>
+                    <pic:cNvPr id="1" name=""/>
+                    <pic:cNvPicPr/>
+                  </pic:nvPicPr>
+                  <pic:blipFill>
+                    <a:blip r:embed="rId15"/>
+                    <a:stretch>
+                      <a:fillRect/>
+                    </a:stretch>
+                  </pic:blipFill>
+                  <pic:spPr>
+                    <a:xfrm>
+                      <a:off x="0" y="0"/>
                       <a:ext cx="5943600" cy="3361690"/>
                     </a:xfrm>
                     <a:prstGeom prst="rect">
@@ -1982,6 +1958,110 @@
         </w:rPr>
         <w:t>any theoretical justification will result in Overfitting which is a bigger problem in building a model.</w:t>
       </w:r>
+    </w:p>
+    <w:p>
+      <w:pPr>
+        <w:rPr>
+          <w:b/>
+        </w:rPr>
+      </w:pPr>
+    </w:p>
+    <w:p>
+      <w:pPr>
+        <w:rPr>
+          <w:b/>
+        </w:rPr>
+      </w:pPr>
+    </w:p>
+    <w:sdt>
+      <w:sdtPr>
+        <w:rPr>
+          <w:rFonts w:asciiTheme="minorHAnsi" w:eastAsiaTheme="minorHAnsi" w:hAnsiTheme="minorHAnsi" w:cstheme="minorBidi"/>
+          <w:color w:val="auto"/>
+          <w:sz w:val="22"/>
+          <w:szCs w:val="22"/>
+        </w:rPr>
+        <w:id w:val="-1245722584"/>
+        <w:docPartObj>
+          <w:docPartGallery w:val="Bibliographies"/>
+          <w:docPartUnique/>
+        </w:docPartObj>
+      </w:sdtPr>
+      <w:sdtContent>
+        <w:p>
+          <w:pPr>
+            <w:pStyle w:val="Heading1"/>
+          </w:pPr>
+          <w:r>
+            <w:t>References</w:t>
+          </w:r>
+        </w:p>
+        <w:sdt>
+          <w:sdtPr>
+            <w:id w:val="-573587230"/>
+            <w:bibliography/>
+          </w:sdtPr>
+          <w:sdtContent>
+            <w:p>
+              <w:pPr>
+                <w:pStyle w:val="Bibliography"/>
+                <w:ind w:left="720" w:hanging="720"/>
+                <w:rPr>
+                  <w:noProof/>
+                  <w:sz w:val="24"/>
+                  <w:szCs w:val="24"/>
+                </w:rPr>
+              </w:pPr>
+              <w:r>
+                <w:fldChar w:fldCharType="begin"/>
+              </w:r>
+              <w:r>
+                <w:instrText xml:space="preserve"> BIBLIOGRAPHY </w:instrText>
+              </w:r>
+              <w:r>
+                <w:fldChar w:fldCharType="separate"/>
+              </w:r>
+              <w:r>
+                <w:rPr>
+                  <w:noProof/>
+                </w:rPr>
+                <w:t xml:space="preserve">Aghabozorgi, S. (n.d.). </w:t>
+              </w:r>
+              <w:r>
+                <w:rPr>
+                  <w:i/>
+                  <w:iCs/>
+                  <w:noProof/>
+                </w:rPr>
+                <w:t>coursera.</w:t>
+              </w:r>
+              <w:r>
+                <w:rPr>
+                  <w:noProof/>
+                </w:rPr>
+                <w:t xml:space="preserve"> Retrieved from www.coursera.org: https://www.coursera.org/learn/machine-learning-with-python</w:t>
+              </w:r>
+            </w:p>
+            <w:p>
+              <w:r>
+                <w:rPr>
+                  <w:b/>
+                  <w:bCs/>
+                  <w:noProof/>
+                </w:rPr>
+                <w:fldChar w:fldCharType="end"/>
+              </w:r>
+            </w:p>
+          </w:sdtContent>
+        </w:sdt>
+      </w:sdtContent>
+    </w:sdt>
+    <w:p>
+      <w:pPr>
+        <w:rPr>
+          <w:b/>
+        </w:rPr>
+      </w:pPr>
       <w:bookmarkStart w:id="0" w:name="_GoBack"/>
       <w:bookmarkEnd w:id="0"/>
     </w:p>
@@ -3250,6 +3330,27 @@
     <w:name w:val="Normal"/>
     <w:qFormat/>
   </w:style>
+  <w:style w:type="paragraph" w:styleId="Heading1">
+    <w:name w:val="heading 1"/>
+    <w:basedOn w:val="Normal"/>
+    <w:next w:val="Normal"/>
+    <w:link w:val="Heading1Char"/>
+    <w:uiPriority w:val="9"/>
+    <w:qFormat/>
+    <w:rsid w:val="00CE6239"/>
+    <w:pPr>
+      <w:keepNext/>
+      <w:keepLines/>
+      <w:spacing w:before="240" w:after="0"/>
+      <w:outlineLvl w:val="0"/>
+    </w:pPr>
+    <w:rPr>
+      <w:rFonts w:asciiTheme="majorHAnsi" w:eastAsiaTheme="majorEastAsia" w:hAnsiTheme="majorHAnsi" w:cstheme="majorBidi"/>
+      <w:color w:val="2F5496" w:themeColor="accent1" w:themeShade="BF"/>
+      <w:sz w:val="32"/>
+      <w:szCs w:val="32"/>
+    </w:rPr>
+  </w:style>
   <w:style w:type="character" w:default="1" w:styleId="DefaultParagraphFont">
     <w:name w:val="Default Paragraph Font"/>
     <w:uiPriority w:val="1"/>
@@ -3287,6 +3388,27 @@
       <w:ind w:left="720"/>
       <w:contextualSpacing/>
     </w:pPr>
+  </w:style>
+  <w:style w:type="character" w:customStyle="1" w:styleId="Heading1Char">
+    <w:name w:val="Heading 1 Char"/>
+    <w:basedOn w:val="DefaultParagraphFont"/>
+    <w:link w:val="Heading1"/>
+    <w:uiPriority w:val="9"/>
+    <w:rsid w:val="00CE6239"/>
+    <w:rPr>
+      <w:rFonts w:asciiTheme="majorHAnsi" w:eastAsiaTheme="majorEastAsia" w:hAnsiTheme="majorHAnsi" w:cstheme="majorBidi"/>
+      <w:color w:val="2F5496" w:themeColor="accent1" w:themeShade="BF"/>
+      <w:sz w:val="32"/>
+      <w:szCs w:val="32"/>
+    </w:rPr>
+  </w:style>
+  <w:style w:type="paragraph" w:styleId="Bibliography">
+    <w:name w:val="Bibliography"/>
+    <w:basedOn w:val="Normal"/>
+    <w:next w:val="Normal"/>
+    <w:uiPriority w:val="37"/>
+    <w:unhideWhenUsed/>
+    <w:rsid w:val="00CE6239"/>
   </w:style>
 </w:styles>
 </file>
@@ -3550,4 +3672,36 @@
     </a:ext>
   </a:extLst>
 </a:theme>
+</file>
+
+<file path=customXml/item1.xml><?xml version="1.0" encoding="utf-8"?>
+<b:Sources xmlns:b="http://schemas.openxmlformats.org/officeDocument/2006/bibliography" xmlns="http://schemas.openxmlformats.org/officeDocument/2006/bibliography" SelectedStyle="\APASixthEditionOfficeOnline.xsl" StyleName="APA" Version="6">
+  <b:Source>
+    <b:Tag>SAE</b:Tag>
+    <b:SourceType>DocumentFromInternetSite</b:SourceType>
+    <b:Guid>{AA342250-03B2-4777-B776-8A10C957DB34}</b:Guid>
+    <b:Title>coursera</b:Title>
+    <b:Author>
+      <b:Author>
+        <b:NameList>
+          <b:Person>
+            <b:Last>AGHABOZORGI</b:Last>
+            <b:First>SAEED</b:First>
+          </b:Person>
+        </b:NameList>
+      </b:Author>
+    </b:Author>
+    <b:InternetSiteTitle>www.coursera.org</b:InternetSiteTitle>
+    <b:URL>https://www.coursera.org/learn/machine-learning-with-python</b:URL>
+    <b:RefOrder>1</b:RefOrder>
+  </b:Source>
+</b:Sources>
+</file>
+
+<file path=customXml/itemProps1.xml><?xml version="1.0" encoding="utf-8"?>
+<ds:datastoreItem xmlns:ds="http://schemas.openxmlformats.org/officeDocument/2006/customXml" ds:itemID="{B15EC773-B511-4896-A565-48D176D6181C}">
+  <ds:schemaRefs>
+    <ds:schemaRef ds:uri="http://schemas.openxmlformats.org/officeDocument/2006/bibliography"/>
+  </ds:schemaRefs>
+</ds:datastoreItem>
 </file>